--- a/Circle Language Spec Plan/3. Done/2008-09 01       Organize Circle Language Ideas Project Summary.docx
+++ b/Circle Language Spec Plan/3. Done/2008-09 01       Organize Circle Language Ideas Project Summary.docx
@@ -13,13 +13,19 @@
       <w:r>
         <w:br/>
       </w:r>
-      <w:r>
-        <w:t>Organize Com</w:t>
-      </w:r>
       <w:bookmarkStart w:id="0" w:name="_GoBack"/>
+      <w:r>
+        <w:t>2008-0</w:t>
+      </w:r>
+      <w:r>
+        <w:t>9</w:t>
+      </w:r>
+      <w:r>
+        <w:t xml:space="preserve"> </w:t>
+      </w:r>
       <w:bookmarkEnd w:id="0"/>
       <w:r>
-        <w:t>puter Language Ideas</w:t>
+        <w:t>Organize Computer Language Ideas</w:t>
       </w:r>
       <w:r>
         <w:t>,</w:t>
@@ -128,9 +134,9 @@
       </w:r>
       <w:smartTag w:uri="urn:schemas-microsoft-com:office:smarttags" w:element="date">
         <w:smartTagPr>
+          <w:attr w:name="Year" w:val="2008"/>
+          <w:attr w:name="Day" w:val="1"/>
           <w:attr w:name="Month" w:val="9"/>
-          <w:attr w:name="Day" w:val="1"/>
-          <w:attr w:name="Year" w:val="2008"/>
         </w:smartTagPr>
         <w:r>
           <w:rPr>
@@ -159,9 +165,9 @@
       </w:r>
       <w:smartTag w:uri="urn:schemas-microsoft-com:office:smarttags" w:element="date">
         <w:smartTagPr>
+          <w:attr w:name="Year" w:val="2008"/>
+          <w:attr w:name="Day" w:val="3"/>
           <w:attr w:name="Month" w:val="9"/>
-          <w:attr w:name="Day" w:val="3"/>
-          <w:attr w:name="Year" w:val="2008"/>
         </w:smartTagPr>
         <w:r>
           <w:rPr>
@@ -254,9 +260,9 @@
       </w:pPr>
       <w:smartTag w:uri="urn:schemas-microsoft-com:office:smarttags" w:element="date">
         <w:smartTagPr>
+          <w:attr w:name="Year" w:val="2008"/>
+          <w:attr w:name="Day" w:val="1"/>
           <w:attr w:name="Month" w:val="9"/>
-          <w:attr w:name="Day" w:val="1"/>
-          <w:attr w:name="Year" w:val="2008"/>
         </w:smartTagPr>
         <w:r>
           <w:t xml:space="preserve">September 1 </w:t>
@@ -276,9 +282,9 @@
       </w:r>
       <w:smartTag w:uri="urn:schemas-microsoft-com:office:smarttags" w:element="date">
         <w:smartTagPr>
+          <w:attr w:name="Year" w:val="2008"/>
+          <w:attr w:name="Day" w:val="3"/>
           <w:attr w:name="Month" w:val="9"/>
-          <w:attr w:name="Day" w:val="3"/>
-          <w:attr w:name="Year" w:val="2008"/>
         </w:smartTagPr>
         <w:r>
           <w:t>September 3</w:t>
@@ -1182,7 +1188,7 @@
       </w:rPr>
     </w:lvl>
   </w:abstractNum>
-  <w:abstractNum w:abstractNumId="15" w15:restartNumberingAfterBreak="0">
+  <w:abstractNum w:abstractNumId="14" w15:restartNumberingAfterBreak="0">
     <w:nsid w:val="53F52907"/>
     <w:multiLevelType w:val="hybridMultilevel"/>
     <w:tmpl w:val="63427A6A"/>
@@ -1322,7 +1328,7 @@
       </w:rPr>
     </w:lvl>
   </w:abstractNum>
-  <w:abstractNum w:abstractNumId="16" w15:restartNumberingAfterBreak="0">
+  <w:abstractNum w:abstractNumId="15" w15:restartNumberingAfterBreak="0">
     <w:nsid w:val="6F5C5AC2"/>
     <w:multiLevelType w:val="hybridMultilevel"/>
     <w:tmpl w:val="2736A942"/>
@@ -1468,7 +1474,7 @@
     <w:abstractNumId w:val="13"/>
   </w:num>
   <w:num w:numId="3">
-    <w:abstractNumId w:val="15"/>
+    <w:abstractNumId w:val="14"/>
   </w:num>
   <w:num w:numId="4">
     <w:abstractNumId w:val="9"/>
@@ -1500,13 +1506,13 @@
   <w:num w:numId="13">
     <w:abstractNumId w:val="0"/>
   </w:num>
-  <w:num w:numId="17">
+  <w:num w:numId="14">
     <w:abstractNumId w:val="12"/>
   </w:num>
-  <w:num w:numId="18">
-    <w:abstractNumId w:val="16"/>
+  <w:num w:numId="15">
+    <w:abstractNumId w:val="15"/>
   </w:num>
-  <w:num w:numId="19">
+  <w:num w:numId="16">
     <w:abstractNumId w:val="11"/>
   </w:num>
 </w:numbering>
@@ -2065,9 +2071,15 @@
   </w:style>
   <w:style w:type="character" w:default="1" w:styleId="DefaultParagraphFont">
     <w:name w:val="Default Paragraph Font"/>
+    <w:uiPriority w:val="1"/>
+    <w:semiHidden/>
+    <w:unhideWhenUsed/>
   </w:style>
   <w:style w:type="table" w:default="1" w:styleId="TableNormal">
     <w:name w:val="Normal Table"/>
+    <w:uiPriority w:val="99"/>
+    <w:semiHidden/>
+    <w:unhideWhenUsed/>
     <w:tblPr>
       <w:tblInd w:w="0" w:type="dxa"/>
       <w:tblCellMar>
@@ -2080,6 +2092,9 @@
   </w:style>
   <w:style w:type="numbering" w:default="1" w:styleId="NoList">
     <w:name w:val="No List"/>
+    <w:uiPriority w:val="99"/>
+    <w:semiHidden/>
+    <w:unhideWhenUsed/>
   </w:style>
   <w:style w:type="paragraph" w:styleId="BodyText">
     <w:name w:val="Body Text"/>

--- a/Circle Language Spec Plan/3. Done/2008-09 01       Organize Circle Language Ideas Project Summary.docx
+++ b/Circle Language Spec Plan/3. Done/2008-09 01       Organize Circle Language Ideas Project Summary.docx
@@ -13,7 +13,6 @@
       <w:r>
         <w:br/>
       </w:r>
-      <w:bookmarkStart w:id="0" w:name="_GoBack"/>
       <w:r>
         <w:t>2008-0</w:t>
       </w:r>
@@ -23,7 +22,6 @@
       <w:r>
         <w:t xml:space="preserve"> </w:t>
       </w:r>
-      <w:bookmarkEnd w:id="0"/>
       <w:r>
         <w:t>Organize Computer Language Ideas</w:t>
       </w:r>
@@ -134,9 +132,9 @@
       </w:r>
       <w:smartTag w:uri="urn:schemas-microsoft-com:office:smarttags" w:element="date">
         <w:smartTagPr>
+          <w:attr w:name="Month" w:val="9"/>
+          <w:attr w:name="Day" w:val="1"/>
           <w:attr w:name="Year" w:val="2008"/>
-          <w:attr w:name="Day" w:val="1"/>
-          <w:attr w:name="Month" w:val="9"/>
         </w:smartTagPr>
         <w:r>
           <w:rPr>
@@ -165,9 +163,9 @@
       </w:r>
       <w:smartTag w:uri="urn:schemas-microsoft-com:office:smarttags" w:element="date">
         <w:smartTagPr>
+          <w:attr w:name="Month" w:val="9"/>
+          <w:attr w:name="Day" w:val="3"/>
           <w:attr w:name="Year" w:val="2008"/>
-          <w:attr w:name="Day" w:val="3"/>
-          <w:attr w:name="Month" w:val="9"/>
         </w:smartTagPr>
         <w:r>
           <w:rPr>
@@ -189,33 +187,35 @@
     </w:p>
     <w:p>
       <w:pPr>
-        <w:ind w:left="284"/>
-        <w:rPr>
-          <w:i/>
-          <w:iCs/>
-        </w:rPr>
-      </w:pPr>
+        <w:pStyle w:val="Heading3"/>
+      </w:pPr>
+      <w:bookmarkStart w:id="0" w:name="_GoBack"/>
+      <w:bookmarkEnd w:id="0"/>
+      <w:r>
+        <w:t>Goa</w:t>
+      </w:r>
+      <w:r>
+        <w:t>l</w:t>
+      </w:r>
     </w:p>
     <w:p>
       <w:pPr>
-        <w:ind w:left="284"/>
-        <w:rPr>
-          <w:i/>
-          <w:iCs/>
-        </w:rPr>
-      </w:pPr>
+        <w:ind w:left="426"/>
+      </w:pPr>
+      <w:r>
+        <w:t>In between the project Work Out Command Basics and Work Out Parameter Articles,</w:t>
+      </w:r>
+      <w:r>
+        <w:br/>
+        <w:t>the ideas of computer language are organized and the bigger whole of the computer language is looked at.</w:t>
+      </w:r>
     </w:p>
     <w:p>
       <w:pPr>
         <w:pStyle w:val="Heading3"/>
       </w:pPr>
-      <w:smartTag w:uri="urn:schemas-microsoft-com:office:smarttags" w:element="place">
-        <w:r>
-          <w:t>Goa</w:t>
-        </w:r>
-      </w:smartTag>
-      <w:r>
-        <w:t>l</w:t>
+      <w:r>
+        <w:t>Super-project</w:t>
       </w:r>
     </w:p>
     <w:p>
@@ -223,11 +223,7 @@
         <w:ind w:left="426"/>
       </w:pPr>
       <w:r>
-        <w:t>In between the project Work Out Command Basics and Work Out Parameter Articles,</w:t>
-      </w:r>
-      <w:r>
-        <w:br/>
-        <w:t>the ideas of computer language are organized and the bigger whole of the computer language is looked at.</w:t>
+        <w:t>Document Computer Language</w:t>
       </w:r>
     </w:p>
     <w:p>
@@ -235,34 +231,18 @@
         <w:pStyle w:val="Heading3"/>
       </w:pPr>
       <w:r>
-        <w:t>Super-project</w:t>
+        <w:t>Time</w:t>
       </w:r>
     </w:p>
     <w:p>
       <w:pPr>
         <w:ind w:left="426"/>
       </w:pPr>
-      <w:r>
-        <w:t>Document Computer Language</w:t>
-      </w:r>
-    </w:p>
-    <w:p>
-      <w:pPr>
-        <w:pStyle w:val="Heading3"/>
-      </w:pPr>
-      <w:r>
-        <w:t>Time</w:t>
-      </w:r>
-    </w:p>
-    <w:p>
-      <w:pPr>
-        <w:ind w:left="426"/>
-      </w:pPr>
       <w:smartTag w:uri="urn:schemas-microsoft-com:office:smarttags" w:element="date">
         <w:smartTagPr>
+          <w:attr w:name="Month" w:val="9"/>
+          <w:attr w:name="Day" w:val="1"/>
           <w:attr w:name="Year" w:val="2008"/>
-          <w:attr w:name="Day" w:val="1"/>
-          <w:attr w:name="Month" w:val="9"/>
         </w:smartTagPr>
         <w:r>
           <w:t xml:space="preserve">September 1 </w:t>
@@ -282,9 +262,9 @@
       </w:r>
       <w:smartTag w:uri="urn:schemas-microsoft-com:office:smarttags" w:element="date">
         <w:smartTagPr>
+          <w:attr w:name="Month" w:val="9"/>
+          <w:attr w:name="Day" w:val="3"/>
           <w:attr w:name="Year" w:val="2008"/>
-          <w:attr w:name="Day" w:val="3"/>
-          <w:attr w:name="Month" w:val="9"/>
         </w:smartTagPr>
         <w:r>
           <w:t>September 3</w:t>

--- a/Circle Language Spec Plan/3. Done/2008-09 01       Organize Circle Language Ideas Project Summary.docx
+++ b/Circle Language Spec Plan/3. Done/2008-09 01       Organize Circle Language Ideas Project Summary.docx
@@ -132,9 +132,9 @@
       </w:r>
       <w:smartTag w:uri="urn:schemas-microsoft-com:office:smarttags" w:element="date">
         <w:smartTagPr>
+          <w:attr w:name="Year" w:val="2008"/>
+          <w:attr w:name="Day" w:val="1"/>
           <w:attr w:name="Month" w:val="9"/>
-          <w:attr w:name="Day" w:val="1"/>
-          <w:attr w:name="Year" w:val="2008"/>
         </w:smartTagPr>
         <w:r>
           <w:rPr>
@@ -163,9 +163,9 @@
       </w:r>
       <w:smartTag w:uri="urn:schemas-microsoft-com:office:smarttags" w:element="date">
         <w:smartTagPr>
+          <w:attr w:name="Year" w:val="2008"/>
+          <w:attr w:name="Day" w:val="3"/>
           <w:attr w:name="Month" w:val="9"/>
-          <w:attr w:name="Day" w:val="3"/>
-          <w:attr w:name="Year" w:val="2008"/>
         </w:smartTagPr>
         <w:r>
           <w:rPr>
@@ -189,8 +189,6 @@
       <w:pPr>
         <w:pStyle w:val="Heading3"/>
       </w:pPr>
-      <w:bookmarkStart w:id="0" w:name="_GoBack"/>
-      <w:bookmarkEnd w:id="0"/>
       <w:r>
         <w:t>Goa</w:t>
       </w:r>
@@ -240,15 +238,20 @@
       </w:pPr>
       <w:smartTag w:uri="urn:schemas-microsoft-com:office:smarttags" w:element="date">
         <w:smartTagPr>
+          <w:attr w:name="Year" w:val="2008"/>
+          <w:attr w:name="Day" w:val="1"/>
           <w:attr w:name="Month" w:val="9"/>
-          <w:attr w:name="Day" w:val="1"/>
-          <w:attr w:name="Year" w:val="2008"/>
         </w:smartTagPr>
         <w:r>
           <w:t xml:space="preserve">September 1 </w:t>
         </w:r>
         <w:r>
-          <w:t xml:space="preserve">, </w:t>
+          <w:t>,</w:t>
+        </w:r>
+        <w:bookmarkStart w:id="0" w:name="_GoBack"/>
+        <w:bookmarkEnd w:id="0"/>
+        <w:r>
+          <w:t xml:space="preserve"> </w:t>
         </w:r>
         <w:r>
           <w:t>2008</w:t>
@@ -262,9 +265,9 @@
       </w:r>
       <w:smartTag w:uri="urn:schemas-microsoft-com:office:smarttags" w:element="date">
         <w:smartTagPr>
+          <w:attr w:name="Year" w:val="2008"/>
+          <w:attr w:name="Day" w:val="3"/>
           <w:attr w:name="Month" w:val="9"/>
-          <w:attr w:name="Day" w:val="3"/>
-          <w:attr w:name="Year" w:val="2008"/>
         </w:smartTagPr>
         <w:r>
           <w:t>September 3</w:t>
@@ -332,18 +335,18 @@
       <w:pPr>
         <w:ind w:left="858" w:hanging="148"/>
         <w:rPr>
-          <w:color w:val="808080"/>
+          <w:color w:val="996633"/>
         </w:rPr>
       </w:pPr>
       <w:r>
         <w:rPr>
-          <w:color w:val="808080"/>
+          <w:color w:val="996633"/>
         </w:rPr>
         <w:t>/</w:t>
       </w:r>
       <w:r>
         <w:rPr>
-          <w:color w:val="808080"/>
+          <w:color w:val="996633"/>
         </w:rPr>
         <w:t xml:space="preserve"> Order the ideas by documentation order </w:t>
       </w:r>
@@ -352,18 +355,18 @@
       <w:pPr>
         <w:ind w:left="858" w:hanging="148"/>
         <w:rPr>
-          <w:color w:val="808080"/>
+          <w:color w:val="996633"/>
         </w:rPr>
       </w:pPr>
       <w:r>
         <w:rPr>
-          <w:color w:val="808080"/>
+          <w:color w:val="996633"/>
         </w:rPr>
         <w:t>/</w:t>
       </w:r>
       <w:r>
         <w:rPr>
-          <w:color w:val="808080"/>
+          <w:color w:val="996633"/>
         </w:rPr>
         <w:t xml:space="preserve"> Sub-categorize ideas</w:t>
       </w:r>

--- a/Circle Language Spec Plan/3. Done/2008-09 01       Organize Circle Language Ideas Project Summary.docx
+++ b/Circle Language Spec Plan/3. Done/2008-09 01       Organize Circle Language Ideas Project Summary.docx
@@ -132,9 +132,9 @@
       </w:r>
       <w:smartTag w:uri="urn:schemas-microsoft-com:office:smarttags" w:element="date">
         <w:smartTagPr>
+          <w:attr w:name="Month" w:val="9"/>
+          <w:attr w:name="Day" w:val="1"/>
           <w:attr w:name="Year" w:val="2008"/>
-          <w:attr w:name="Day" w:val="1"/>
-          <w:attr w:name="Month" w:val="9"/>
         </w:smartTagPr>
         <w:r>
           <w:rPr>
@@ -163,9 +163,9 @@
       </w:r>
       <w:smartTag w:uri="urn:schemas-microsoft-com:office:smarttags" w:element="date">
         <w:smartTagPr>
+          <w:attr w:name="Month" w:val="9"/>
+          <w:attr w:name="Day" w:val="3"/>
           <w:attr w:name="Year" w:val="2008"/>
-          <w:attr w:name="Day" w:val="3"/>
-          <w:attr w:name="Month" w:val="9"/>
         </w:smartTagPr>
         <w:r>
           <w:rPr>
@@ -238,20 +238,15 @@
       </w:pPr>
       <w:smartTag w:uri="urn:schemas-microsoft-com:office:smarttags" w:element="date">
         <w:smartTagPr>
+          <w:attr w:name="Month" w:val="9"/>
+          <w:attr w:name="Day" w:val="1"/>
           <w:attr w:name="Year" w:val="2008"/>
-          <w:attr w:name="Day" w:val="1"/>
-          <w:attr w:name="Month" w:val="9"/>
         </w:smartTagPr>
         <w:r>
           <w:t xml:space="preserve">September 1 </w:t>
         </w:r>
         <w:r>
-          <w:t>,</w:t>
-        </w:r>
-        <w:bookmarkStart w:id="0" w:name="_GoBack"/>
-        <w:bookmarkEnd w:id="0"/>
-        <w:r>
-          <w:t xml:space="preserve"> </w:t>
+          <w:t xml:space="preserve">, </w:t>
         </w:r>
         <w:r>
           <w:t>2008</w:t>
@@ -265,9 +260,9 @@
       </w:r>
       <w:smartTag w:uri="urn:schemas-microsoft-com:office:smarttags" w:element="date">
         <w:smartTagPr>
+          <w:attr w:name="Month" w:val="9"/>
+          <w:attr w:name="Day" w:val="3"/>
           <w:attr w:name="Year" w:val="2008"/>
-          <w:attr w:name="Day" w:val="3"/>
-          <w:attr w:name="Month" w:val="9"/>
         </w:smartTagPr>
         <w:r>
           <w:t>September 3</w:t>
@@ -298,6 +293,8 @@
       <w:r>
         <w:t>hours of work</w:t>
       </w:r>
+      <w:bookmarkStart w:id="0" w:name="_GoBack"/>
+      <w:bookmarkEnd w:id="0"/>
     </w:p>
     <w:p>
       <w:pPr>
@@ -431,7 +428,7 @@
   <w:abstractNum w:abstractNumId="0" w15:restartNumberingAfterBreak="0">
     <w:nsid w:val="FFFFFF7C"/>
     <w:multiLevelType w:val="singleLevel"/>
-    <w:tmpl w:val="DC624D3E"/>
+    <w:tmpl w:val="389AC604"/>
     <w:lvl w:ilvl="0">
       <w:start w:val="1"/>
       <w:numFmt w:val="decimal"/>
@@ -448,7 +445,7 @@
   <w:abstractNum w:abstractNumId="1" w15:restartNumberingAfterBreak="0">
     <w:nsid w:val="FFFFFF7D"/>
     <w:multiLevelType w:val="singleLevel"/>
-    <w:tmpl w:val="3D007930"/>
+    <w:tmpl w:val="C0D668FE"/>
     <w:lvl w:ilvl="0">
       <w:start w:val="1"/>
       <w:numFmt w:val="decimal"/>
@@ -465,7 +462,7 @@
   <w:abstractNum w:abstractNumId="2" w15:restartNumberingAfterBreak="0">
     <w:nsid w:val="FFFFFF7E"/>
     <w:multiLevelType w:val="singleLevel"/>
-    <w:tmpl w:val="4064BAE4"/>
+    <w:tmpl w:val="1C26263A"/>
     <w:lvl w:ilvl="0">
       <w:start w:val="1"/>
       <w:numFmt w:val="decimal"/>
@@ -482,7 +479,7 @@
   <w:abstractNum w:abstractNumId="3" w15:restartNumberingAfterBreak="0">
     <w:nsid w:val="FFFFFF7F"/>
     <w:multiLevelType w:val="singleLevel"/>
-    <w:tmpl w:val="B51EF4C8"/>
+    <w:tmpl w:val="74D8190A"/>
     <w:lvl w:ilvl="0">
       <w:start w:val="1"/>
       <w:numFmt w:val="decimal"/>
@@ -499,7 +496,7 @@
   <w:abstractNum w:abstractNumId="4" w15:restartNumberingAfterBreak="0">
     <w:nsid w:val="FFFFFF80"/>
     <w:multiLevelType w:val="singleLevel"/>
-    <w:tmpl w:val="7EC6FF64"/>
+    <w:tmpl w:val="3EFA4AAA"/>
     <w:lvl w:ilvl="0">
       <w:start w:val="1"/>
       <w:numFmt w:val="bullet"/>
@@ -519,7 +516,7 @@
   <w:abstractNum w:abstractNumId="5" w15:restartNumberingAfterBreak="0">
     <w:nsid w:val="FFFFFF81"/>
     <w:multiLevelType w:val="singleLevel"/>
-    <w:tmpl w:val="E5C2EC64"/>
+    <w:tmpl w:val="F6E666AA"/>
     <w:lvl w:ilvl="0">
       <w:start w:val="1"/>
       <w:numFmt w:val="bullet"/>
@@ -539,7 +536,7 @@
   <w:abstractNum w:abstractNumId="6" w15:restartNumberingAfterBreak="0">
     <w:nsid w:val="FFFFFF82"/>
     <w:multiLevelType w:val="singleLevel"/>
-    <w:tmpl w:val="3FEED81A"/>
+    <w:tmpl w:val="20E69112"/>
     <w:lvl w:ilvl="0">
       <w:start w:val="1"/>
       <w:numFmt w:val="bullet"/>
@@ -559,7 +556,7 @@
   <w:abstractNum w:abstractNumId="7" w15:restartNumberingAfterBreak="0">
     <w:nsid w:val="FFFFFF83"/>
     <w:multiLevelType w:val="singleLevel"/>
-    <w:tmpl w:val="E262476C"/>
+    <w:tmpl w:val="70C6F368"/>
     <w:lvl w:ilvl="0">
       <w:start w:val="1"/>
       <w:numFmt w:val="bullet"/>
@@ -579,7 +576,7 @@
   <w:abstractNum w:abstractNumId="8" w15:restartNumberingAfterBreak="0">
     <w:nsid w:val="FFFFFF88"/>
     <w:multiLevelType w:val="singleLevel"/>
-    <w:tmpl w:val="54A81AA0"/>
+    <w:tmpl w:val="BEECDB02"/>
     <w:lvl w:ilvl="0">
       <w:start w:val="1"/>
       <w:numFmt w:val="decimal"/>
@@ -596,7 +593,7 @@
   <w:abstractNum w:abstractNumId="9" w15:restartNumberingAfterBreak="0">
     <w:nsid w:val="FFFFFF89"/>
     <w:multiLevelType w:val="singleLevel"/>
-    <w:tmpl w:val="F04E7C08"/>
+    <w:tmpl w:val="9176F53A"/>
     <w:lvl w:ilvl="0">
       <w:start w:val="1"/>
       <w:numFmt w:val="bullet"/>
@@ -1893,9 +1890,10 @@
   <w:style w:type="paragraph" w:default="1" w:styleId="Normal">
     <w:name w:val="Normal"/>
     <w:qFormat/>
-    <w:rsid w:val="00576C1F"/>
-    <w:rPr>
-      <w:rFonts w:ascii="Tahoma" w:hAnsi="Tahoma"/>
+    <w:rsid w:val="00B97A5D"/>
+    <w:rPr>
+      <w:rFonts w:ascii="Calibri" w:hAnsi="Calibri"/>
+      <w:sz w:val="22"/>
       <w:szCs w:val="24"/>
       <w:lang w:val="en-US" w:eastAsia="en-US"/>
     </w:rPr>
@@ -2013,7 +2011,6 @@
     <w:rPr>
       <w:b/>
       <w:bCs/>
-      <w:sz w:val="22"/>
       <w:lang w:val="nl-NL"/>
     </w:rPr>
   </w:style>
@@ -2082,6 +2079,7 @@
   <w:style w:type="paragraph" w:styleId="BodyText">
     <w:name w:val="Body Text"/>
     <w:basedOn w:val="Normal"/>
+    <w:link w:val="BodyTextChar"/>
     <w:rPr>
       <w:u w:val="single"/>
     </w:rPr>
@@ -2102,6 +2100,7 @@
   <w:style w:type="paragraph" w:styleId="BodyTextIndent">
     <w:name w:val="Body Text Indent"/>
     <w:basedOn w:val="Normal"/>
+    <w:link w:val="BodyTextIndentChar"/>
     <w:pPr>
       <w:ind w:left="720"/>
     </w:pPr>
@@ -2589,6 +2588,30 @@
     <w:rsid w:val="005D0965"/>
     <w:rPr>
       <w:sz w:val="12"/>
+    </w:rPr>
+  </w:style>
+  <w:style w:type="character" w:customStyle="1" w:styleId="BodyTextChar">
+    <w:name w:val="Body Text Char"/>
+    <w:basedOn w:val="DefaultParagraphFont"/>
+    <w:link w:val="BodyText"/>
+    <w:rsid w:val="00B97A5D"/>
+    <w:rPr>
+      <w:rFonts w:ascii="Tahoma" w:hAnsi="Tahoma"/>
+      <w:szCs w:val="24"/>
+      <w:u w:val="single"/>
+      <w:lang w:val="en-US" w:eastAsia="en-US"/>
+    </w:rPr>
+  </w:style>
+  <w:style w:type="character" w:customStyle="1" w:styleId="BodyTextIndentChar">
+    <w:name w:val="Body Text Indent Char"/>
+    <w:basedOn w:val="DefaultParagraphFont"/>
+    <w:link w:val="BodyTextIndent"/>
+    <w:rsid w:val="00B97A5D"/>
+    <w:rPr>
+      <w:rFonts w:ascii="Tahoma" w:hAnsi="Tahoma"/>
+      <w:sz w:val="24"/>
+      <w:szCs w:val="24"/>
+      <w:lang w:eastAsia="en-US"/>
     </w:rPr>
   </w:style>
 </w:styles>

--- a/Circle Language Spec Plan/3. Done/2008-09 01       Organize Circle Language Ideas Project Summary.docx
+++ b/Circle Language Spec Plan/3. Done/2008-09 01       Organize Circle Language Ideas Project Summary.docx
@@ -132,9 +132,9 @@
       </w:r>
       <w:smartTag w:uri="urn:schemas-microsoft-com:office:smarttags" w:element="date">
         <w:smartTagPr>
+          <w:attr w:name="Year" w:val="2008"/>
+          <w:attr w:name="Day" w:val="1"/>
           <w:attr w:name="Month" w:val="9"/>
-          <w:attr w:name="Day" w:val="1"/>
-          <w:attr w:name="Year" w:val="2008"/>
         </w:smartTagPr>
         <w:r>
           <w:rPr>
@@ -163,9 +163,9 @@
       </w:r>
       <w:smartTag w:uri="urn:schemas-microsoft-com:office:smarttags" w:element="date">
         <w:smartTagPr>
+          <w:attr w:name="Year" w:val="2008"/>
+          <w:attr w:name="Day" w:val="3"/>
           <w:attr w:name="Month" w:val="9"/>
-          <w:attr w:name="Day" w:val="3"/>
-          <w:attr w:name="Year" w:val="2008"/>
         </w:smartTagPr>
         <w:r>
           <w:rPr>
@@ -213,7 +213,13 @@
         <w:pStyle w:val="Heading3"/>
       </w:pPr>
       <w:r>
-        <w:t>Super-project</w:t>
+        <w:t>Super-</w:t>
+      </w:r>
+      <w:r>
+        <w:t>P</w:t>
+      </w:r>
+      <w:r>
+        <w:t>roject</w:t>
       </w:r>
     </w:p>
     <w:p>
@@ -229,6 +235,9 @@
         <w:pStyle w:val="Heading3"/>
       </w:pPr>
       <w:r>
+        <w:t xml:space="preserve">Date &amp; </w:t>
+      </w:r>
+      <w:r>
         <w:t>Time</w:t>
       </w:r>
     </w:p>
@@ -238,9 +247,9 @@
       </w:pPr>
       <w:smartTag w:uri="urn:schemas-microsoft-com:office:smarttags" w:element="date">
         <w:smartTagPr>
+          <w:attr w:name="Year" w:val="2008"/>
+          <w:attr w:name="Day" w:val="1"/>
           <w:attr w:name="Month" w:val="9"/>
-          <w:attr w:name="Day" w:val="1"/>
-          <w:attr w:name="Year" w:val="2008"/>
         </w:smartTagPr>
         <w:r>
           <w:t xml:space="preserve">September 1 </w:t>
@@ -260,9 +269,9 @@
       </w:r>
       <w:smartTag w:uri="urn:schemas-microsoft-com:office:smarttags" w:element="date">
         <w:smartTagPr>
+          <w:attr w:name="Year" w:val="2008"/>
+          <w:attr w:name="Day" w:val="3"/>
           <w:attr w:name="Month" w:val="9"/>
-          <w:attr w:name="Day" w:val="3"/>
-          <w:attr w:name="Year" w:val="2008"/>
         </w:smartTagPr>
         <w:r>
           <w:t>September 3</w:t>
@@ -293,16 +302,16 @@
       <w:r>
         <w:t>hours of work</w:t>
       </w:r>
+    </w:p>
+    <w:p>
+      <w:pPr>
+        <w:pStyle w:val="Heading3"/>
+      </w:pPr>
+      <w:r>
+        <w:t>Project Steps</w:t>
+      </w:r>
       <w:bookmarkStart w:id="0" w:name="_GoBack"/>
       <w:bookmarkEnd w:id="0"/>
-    </w:p>
-    <w:p>
-      <w:pPr>
-        <w:pStyle w:val="Heading3"/>
-      </w:pPr>
-      <w:r>
-        <w:t>Project Steps</w:t>
-      </w:r>
     </w:p>
     <w:p>
       <w:pPr>
@@ -1944,7 +1953,7 @@
     <w:basedOn w:val="Normal"/>
     <w:next w:val="Normal"/>
     <w:qFormat/>
-    <w:rsid w:val="002E515B"/>
+    <w:rsid w:val="00AC16C9"/>
     <w:pPr>
       <w:keepNext/>
       <w:spacing w:before="180" w:after="180"/>
@@ -1954,8 +1963,7 @@
       <w:rFonts w:cs="Arial"/>
       <w:b/>
       <w:bCs/>
-      <w:i/>
-      <w:sz w:val="36"/>
+      <w:sz w:val="20"/>
       <w:szCs w:val="26"/>
     </w:rPr>
   </w:style>

--- a/Circle Language Spec Plan/3. Done/2008-09 01       Organize Circle Language Ideas Project Summary.docx
+++ b/Circle Language Spec Plan/3. Done/2008-09 01       Organize Circle Language Ideas Project Summary.docx
@@ -8,53 +8,47 @@
         <w:pStyle w:val="Heading2"/>
       </w:pPr>
       <w:r>
-        <w:t>Circle Language Spec Plan,</w:t>
+        <w:t>Circle Language Spec Plan</w:t>
       </w:r>
       <w:r>
         <w:br/>
       </w:r>
       <w:r>
+        <w:t>Organize Computer Language Ideas</w:t>
+      </w:r>
+      <w:r>
+        <w:br/>
+      </w:r>
+      <w:r>
         <w:t>2008-0</w:t>
       </w:r>
       <w:r>
         <w:t>9</w:t>
       </w:r>
-      <w:r>
-        <w:t xml:space="preserve"> </w:t>
-      </w:r>
-      <w:r>
-        <w:t>Organize Computer Language Ideas</w:t>
-      </w:r>
-      <w:r>
-        <w:t>,</w:t>
-      </w:r>
+      <w:bookmarkStart w:id="0" w:name="_GoBack"/>
+      <w:bookmarkEnd w:id="0"/>
       <w:r>
         <w:br/>
         <w:t>Project Summary</w:t>
       </w:r>
     </w:p>
-    <w:p>
-      <w:pPr>
-        <w:pStyle w:val="SpacingCharChar"/>
-        <w:rPr>
-          <w:lang w:val="en-US"/>
-        </w:rPr>
-      </w:pPr>
-    </w:p>
+    <w:p/>
     <w:p>
       <w:pPr>
         <w:ind w:left="284"/>
         <w:rPr>
           <w:i/>
           <w:iCs/>
-          <w:sz w:val="16"/>
+          <w:sz w:val="20"/>
+          <w:szCs w:val="28"/>
         </w:rPr>
       </w:pPr>
       <w:r>
         <w:rPr>
           <w:i/>
           <w:iCs/>
-          <w:sz w:val="16"/>
+          <w:sz w:val="20"/>
+          <w:szCs w:val="28"/>
         </w:rPr>
         <w:t xml:space="preserve">Author: </w:t>
       </w:r>
@@ -62,7 +56,8 @@
         <w:rPr>
           <w:i/>
           <w:iCs/>
-          <w:sz w:val="16"/>
+          <w:sz w:val="20"/>
+          <w:szCs w:val="28"/>
         </w:rPr>
         <w:t xml:space="preserve">JJ </w:t>
       </w:r>
@@ -70,7 +65,8 @@
         <w:rPr>
           <w:i/>
           <w:iCs/>
-          <w:sz w:val="16"/>
+          <w:sz w:val="20"/>
+          <w:szCs w:val="28"/>
         </w:rPr>
         <w:t>van Zon</w:t>
       </w:r>
@@ -81,14 +77,16 @@
         <w:rPr>
           <w:i/>
           <w:iCs/>
-          <w:sz w:val="16"/>
+          <w:sz w:val="20"/>
+          <w:szCs w:val="28"/>
         </w:rPr>
       </w:pPr>
       <w:r>
         <w:rPr>
           <w:i/>
           <w:iCs/>
-          <w:sz w:val="16"/>
+          <w:sz w:val="20"/>
+          <w:szCs w:val="28"/>
         </w:rPr>
         <w:t>Location: Oosterhout</w:t>
       </w:r>
@@ -96,116 +94,56 @@
         <w:rPr>
           <w:i/>
           <w:iCs/>
-          <w:sz w:val="16"/>
+          <w:sz w:val="20"/>
+          <w:szCs w:val="28"/>
         </w:rPr>
-        <w:t xml:space="preserve">, The </w:t>
-      </w:r>
-      <w:smartTag w:uri="urn:schemas-microsoft-com:office:smarttags" w:element="country-region">
-        <w:smartTag w:uri="urn:schemas-microsoft-com:office:smarttags" w:element="place">
-          <w:r>
-            <w:rPr>
-              <w:i/>
-              <w:iCs/>
-              <w:sz w:val="16"/>
-            </w:rPr>
-            <w:t>Netherlands</w:t>
-          </w:r>
-        </w:smartTag>
-      </w:smartTag>
+        <w:t>, The Netherlands</w:t>
+      </w:r>
+    </w:p>
+    <w:p/>
+    <w:p>
+      <w:pPr>
+        <w:pStyle w:val="Heading3"/>
+      </w:pPr>
+      <w:r>
+        <w:t>Goa</w:t>
+      </w:r>
+      <w:r>
+        <w:t>l</w:t>
+      </w:r>
     </w:p>
     <w:p>
       <w:pPr>
         <w:ind w:left="284"/>
-        <w:rPr>
-          <w:i/>
-          <w:iCs/>
-          <w:sz w:val="16"/>
-        </w:rPr>
-      </w:pPr>
-      <w:r>
-        <w:rPr>
-          <w:i/>
-          <w:iCs/>
-          <w:sz w:val="16"/>
-        </w:rPr>
-        <w:t xml:space="preserve">Date: </w:t>
-      </w:r>
-      <w:smartTag w:uri="urn:schemas-microsoft-com:office:smarttags" w:element="date">
-        <w:smartTagPr>
-          <w:attr w:name="Year" w:val="2008"/>
-          <w:attr w:name="Day" w:val="1"/>
-          <w:attr w:name="Month" w:val="9"/>
-        </w:smartTagPr>
-        <w:r>
-          <w:rPr>
-            <w:i/>
-            <w:iCs/>
-            <w:sz w:val="16"/>
-          </w:rPr>
-          <w:t>September 1</w:t>
-        </w:r>
-        <w:r>
-          <w:rPr>
-            <w:i/>
-            <w:iCs/>
-            <w:sz w:val="16"/>
-          </w:rPr>
-          <w:t>, 2008</w:t>
-        </w:r>
-      </w:smartTag>
-      <w:r>
-        <w:rPr>
-          <w:i/>
-          <w:iCs/>
-          <w:sz w:val="16"/>
-        </w:rPr>
-        <w:t xml:space="preserve"> – </w:t>
-      </w:r>
-      <w:smartTag w:uri="urn:schemas-microsoft-com:office:smarttags" w:element="date">
-        <w:smartTagPr>
-          <w:attr w:name="Year" w:val="2008"/>
-          <w:attr w:name="Day" w:val="3"/>
-          <w:attr w:name="Month" w:val="9"/>
-        </w:smartTagPr>
-        <w:r>
-          <w:rPr>
-            <w:i/>
-            <w:iCs/>
-            <w:sz w:val="16"/>
-          </w:rPr>
-          <w:t>September 3</w:t>
-        </w:r>
-        <w:r>
-          <w:rPr>
-            <w:i/>
-            <w:iCs/>
-            <w:sz w:val="16"/>
-          </w:rPr>
-          <w:t>, 2008</w:t>
-        </w:r>
-      </w:smartTag>
+      </w:pPr>
+      <w:r>
+        <w:t>In between the project Work Out Command Basics and Work Out Parameter Articles,</w:t>
+      </w:r>
+      <w:r>
+        <w:br/>
+        <w:t>the ideas of computer language are organized and the bigger whole of the computer language is looked at.</w:t>
+      </w:r>
     </w:p>
     <w:p>
       <w:pPr>
         <w:pStyle w:val="Heading3"/>
       </w:pPr>
       <w:r>
-        <w:t>Goa</w:t>
-      </w:r>
-      <w:r>
-        <w:t>l</w:t>
+        <w:t>Super-</w:t>
+      </w:r>
+      <w:r>
+        <w:t>P</w:t>
+      </w:r>
+      <w:r>
+        <w:t>roject</w:t>
       </w:r>
     </w:p>
     <w:p>
       <w:pPr>
-        <w:ind w:left="426"/>
-      </w:pPr>
-      <w:r>
-        <w:t>In between the project Work Out Command Basics and Work Out Parameter Articles,</w:t>
-      </w:r>
-      <w:r>
-        <w:br/>
-        <w:t>the ideas of computer language are organized and the bigger whole of the computer language is looked at.</w:t>
+        <w:ind w:left="284"/>
+      </w:pPr>
+      <w:r>
+        <w:t>Document Computer Language</w:t>
       </w:r>
     </w:p>
     <w:p>
@@ -213,37 +151,15 @@
         <w:pStyle w:val="Heading3"/>
       </w:pPr>
       <w:r>
-        <w:t>Super-</w:t>
-      </w:r>
-      <w:r>
-        <w:t>P</w:t>
-      </w:r>
-      <w:r>
-        <w:t>roject</w:t>
+        <w:t xml:space="preserve">Date &amp; </w:t>
+      </w:r>
+      <w:r>
+        <w:t>Time</w:t>
       </w:r>
     </w:p>
     <w:p>
       <w:pPr>
-        <w:ind w:left="426"/>
-      </w:pPr>
-      <w:r>
-        <w:t>Document Computer Language</w:t>
-      </w:r>
-    </w:p>
-    <w:p>
-      <w:pPr>
-        <w:pStyle w:val="Heading3"/>
-      </w:pPr>
-      <w:r>
-        <w:t xml:space="preserve">Date &amp; </w:t>
-      </w:r>
-      <w:r>
-        <w:t>Time</w:t>
-      </w:r>
-    </w:p>
-    <w:p>
-      <w:pPr>
-        <w:ind w:left="426"/>
+        <w:ind w:left="284"/>
       </w:pPr>
       <w:smartTag w:uri="urn:schemas-microsoft-com:office:smarttags" w:element="date">
         <w:smartTagPr>
@@ -283,7 +199,7 @@
     </w:p>
     <w:p>
       <w:pPr>
-        <w:ind w:left="426"/>
+        <w:ind w:left="284"/>
       </w:pPr>
       <w:r>
         <w:t>3 days</w:t>
@@ -291,7 +207,7 @@
     </w:p>
     <w:p>
       <w:pPr>
-        <w:ind w:left="426"/>
+        <w:ind w:left="284"/>
       </w:pPr>
       <w:r>
         <w:t>11</w:t>
@@ -310,12 +226,10 @@
       <w:r>
         <w:t>Project Steps</w:t>
       </w:r>
-      <w:bookmarkStart w:id="0" w:name="_GoBack"/>
-      <w:bookmarkEnd w:id="0"/>
     </w:p>
     <w:p>
       <w:pPr>
-        <w:ind w:left="574" w:hanging="148"/>
+        <w:ind w:left="432" w:hanging="148"/>
       </w:pPr>
       <w:r>
         <w:t>- Organize all ideas I have, not just the ones about parameters</w:t>
@@ -323,7 +237,7 @@
     </w:p>
     <w:p>
       <w:pPr>
-        <w:ind w:left="858" w:hanging="148"/>
+        <w:ind w:left="716" w:hanging="148"/>
       </w:pPr>
       <w:r>
         <w:t>- Gather ideas</w:t>
@@ -331,7 +245,7 @@
     </w:p>
     <w:p>
       <w:pPr>
-        <w:ind w:left="858" w:hanging="148"/>
+        <w:ind w:left="716" w:hanging="148"/>
       </w:pPr>
       <w:r>
         <w:t>- Categorize ideas</w:t>
@@ -339,7 +253,7 @@
     </w:p>
     <w:p>
       <w:pPr>
-        <w:ind w:left="858" w:hanging="148"/>
+        <w:ind w:left="716" w:hanging="148"/>
         <w:rPr>
           <w:color w:val="996633"/>
         </w:rPr>
@@ -359,7 +273,7 @@
     </w:p>
     <w:p>
       <w:pPr>
-        <w:ind w:left="858" w:hanging="148"/>
+        <w:ind w:left="716" w:hanging="148"/>
         <w:rPr>
           <w:color w:val="996633"/>
         </w:rPr>
@@ -379,7 +293,7 @@
     </w:p>
     <w:p>
       <w:pPr>
-        <w:ind w:left="858" w:hanging="148"/>
+        <w:ind w:left="716" w:hanging="148"/>
       </w:pPr>
       <w:r>
         <w:t xml:space="preserve">- </w:t>
@@ -393,7 +307,7 @@
     </w:p>
     <w:p>
       <w:pPr>
-        <w:ind w:left="858" w:hanging="148"/>
+        <w:ind w:left="716" w:hanging="148"/>
       </w:pPr>
       <w:r>
         <w:t xml:space="preserve">- Move </w:t>
@@ -407,7 +321,7 @@
     </w:p>
     <w:p>
       <w:pPr>
-        <w:ind w:left="426"/>
+        <w:ind w:left="284"/>
       </w:pPr>
       <w:r>
         <w:t>-</w:t>
@@ -1933,18 +1847,18 @@
     <w:basedOn w:val="Normal"/>
     <w:next w:val="Normal"/>
     <w:qFormat/>
-    <w:rsid w:val="002E515B"/>
+    <w:rsid w:val="006D5342"/>
     <w:pPr>
       <w:keepNext/>
       <w:spacing w:before="120" w:after="60"/>
       <w:outlineLvl w:val="1"/>
     </w:pPr>
     <w:rPr>
-      <w:rFonts w:ascii="Arial" w:hAnsi="Arial" w:cs="Arial"/>
+      <w:rFonts w:cs="Arial"/>
       <w:b/>
       <w:bCs/>
       <w:iCs/>
-      <w:sz w:val="44"/>
+      <w:sz w:val="34"/>
       <w:szCs w:val="28"/>
     </w:rPr>
   </w:style>
